--- a/4 - ЭПИ/ЭПИЛаб1.docx
+++ b/4 - ЭПИ/ЭПИЛаб1.docx
@@ -11251,6 +11251,18 @@
     </w:p>
     <w:p>
       <w:pPr>
+        <w:spacing w:before="240" w:after="240" w:line="259" w:lineRule="auto"/>
+        <w:rPr>
+          <w:rFonts w:asciiTheme="majorHAnsi" w:hAnsiTheme="majorHAnsi" w:cstheme="majorHAnsi"/>
+          <w:color w:val="222222"/>
+          <w:sz w:val="24"/>
+          <w:szCs w:val="24"/>
+          <w:highlight w:val="white"/>
+        </w:rPr>
+      </w:pPr>
+    </w:p>
+    <w:p>
+      <w:pPr>
         <w:pStyle w:val="2"/>
       </w:pPr>
       <w:bookmarkStart w:id="6" w:name="_Toc116590594"/>
@@ -11605,11 +11617,6 @@
         </w:tc>
       </w:tr>
     </w:tbl>
-    <w:p>
-      <w:pPr>
-        <w:pStyle w:val="1"/>
-      </w:pPr>
-    </w:p>
     <w:p/>
     <w:p>
       <w:pPr>
@@ -31030,26 +31037,29 @@
           <w:szCs w:val="28"/>
           <w:lang w:val="ru-RU"/>
         </w:rPr>
-        <w:t>сложности вычислений использование РЕВТ кажется оправданным, однако он</w:t>
-      </w:r>
-      <w:r>
+        <w:t>сложности вычислений использование РЕВТ кажется оправданным, однако он базируется на результатах наивного метода, потому по-прежнему напрямую зависит от опыта участников.</w:t>
+      </w:r>
+    </w:p>
+    <w:p>
+      <w:pPr>
         <w:rPr>
           <w:rFonts w:asciiTheme="majorHAnsi" w:hAnsiTheme="majorHAnsi" w:cstheme="majorHAnsi"/>
           <w:sz w:val="28"/>
           <w:szCs w:val="28"/>
           <w:lang w:val="ru-RU"/>
         </w:rPr>
-        <w:t xml:space="preserve"> </w:t>
-      </w:r>
-      <w:r>
+      </w:pPr>
+    </w:p>
+    <w:p>
+      <w:pPr>
+        <w:ind w:firstLine="360"/>
         <w:rPr>
           <w:rFonts w:asciiTheme="majorHAnsi" w:hAnsiTheme="majorHAnsi" w:cstheme="majorHAnsi"/>
           <w:sz w:val="28"/>
           <w:szCs w:val="28"/>
           <w:lang w:val="ru-RU"/>
         </w:rPr>
-        <w:t>базируется на результатах наивного метода, потому по-прежнему напрямую зависит от</w:t>
-      </w:r>
+      </w:pPr>
       <w:r>
         <w:rPr>
           <w:rFonts w:asciiTheme="majorHAnsi" w:hAnsiTheme="majorHAnsi" w:cstheme="majorHAnsi"/>
@@ -31057,20 +31067,23 @@
           <w:szCs w:val="28"/>
           <w:lang w:val="ru-RU"/>
         </w:rPr>
-        <w:t xml:space="preserve"> </w:t>
-      </w:r>
-      <w:r>
+        <w:lastRenderedPageBreak/>
+        <w:t>Метод функциональных точек дал результат, значительно отличающийся от других в большую сторону. Это связано с тем, что данный метод слабо приспособлен для небольших проектов, таких как наш. В результате, полученные значения слабо отражают реальные трудовые затраты, при том, что трудовые затраты на проведение оценки значительно превышают затраты на наивный и метод РЕВТ.</w:t>
+      </w:r>
+    </w:p>
+    <w:p>
+      <w:pPr>
         <w:rPr>
           <w:rFonts w:asciiTheme="majorHAnsi" w:hAnsiTheme="majorHAnsi" w:cstheme="majorHAnsi"/>
           <w:sz w:val="28"/>
           <w:szCs w:val="28"/>
           <w:lang w:val="ru-RU"/>
         </w:rPr>
-        <w:t>опыта участников.</w:t>
-      </w:r>
+      </w:pPr>
     </w:p>
     <w:p>
       <w:pPr>
+        <w:ind w:firstLine="360"/>
         <w:rPr>
           <w:rFonts w:asciiTheme="majorHAnsi" w:hAnsiTheme="majorHAnsi" w:cstheme="majorHAnsi"/>
           <w:sz w:val="28"/>
@@ -31078,200 +31091,14 @@
           <w:lang w:val="ru-RU"/>
         </w:rPr>
       </w:pPr>
-    </w:p>
-    <w:p>
-      <w:pPr>
-        <w:ind w:firstLine="360"/>
+      <w:r>
         <w:rPr>
           <w:rFonts w:asciiTheme="majorHAnsi" w:hAnsiTheme="majorHAnsi" w:cstheme="majorHAnsi"/>
           <w:sz w:val="28"/>
           <w:szCs w:val="28"/>
           <w:lang w:val="ru-RU"/>
         </w:rPr>
-      </w:pPr>
-      <w:r>
-        <w:rPr>
-          <w:rFonts w:asciiTheme="majorHAnsi" w:hAnsiTheme="majorHAnsi" w:cstheme="majorHAnsi"/>
-          <w:sz w:val="28"/>
-          <w:szCs w:val="28"/>
-          <w:lang w:val="ru-RU"/>
-        </w:rPr>
-        <w:lastRenderedPageBreak/>
-        <w:t>Метод функциональных точек дал результат, значительно отличающийся от других в</w:t>
-      </w:r>
-      <w:r>
-        <w:rPr>
-          <w:rFonts w:asciiTheme="majorHAnsi" w:hAnsiTheme="majorHAnsi" w:cstheme="majorHAnsi"/>
-          <w:sz w:val="28"/>
-          <w:szCs w:val="28"/>
-          <w:lang w:val="ru-RU"/>
-        </w:rPr>
-        <w:t xml:space="preserve"> </w:t>
-      </w:r>
-      <w:r>
-        <w:rPr>
-          <w:rFonts w:asciiTheme="majorHAnsi" w:hAnsiTheme="majorHAnsi" w:cstheme="majorHAnsi"/>
-          <w:sz w:val="28"/>
-          <w:szCs w:val="28"/>
-          <w:lang w:val="ru-RU"/>
-        </w:rPr>
-        <w:t>большую сторону. Это связано с тем, что данный метод слабо приспособлен для</w:t>
-      </w:r>
-      <w:r>
-        <w:rPr>
-          <w:rFonts w:asciiTheme="majorHAnsi" w:hAnsiTheme="majorHAnsi" w:cstheme="majorHAnsi"/>
-          <w:sz w:val="28"/>
-          <w:szCs w:val="28"/>
-          <w:lang w:val="ru-RU"/>
-        </w:rPr>
-        <w:t xml:space="preserve"> </w:t>
-      </w:r>
-      <w:r>
-        <w:rPr>
-          <w:rFonts w:asciiTheme="majorHAnsi" w:hAnsiTheme="majorHAnsi" w:cstheme="majorHAnsi"/>
-          <w:sz w:val="28"/>
-          <w:szCs w:val="28"/>
-          <w:lang w:val="ru-RU"/>
-        </w:rPr>
-        <w:t>небольших проектов, таких как наш. В результате, полученные значения слабо</w:t>
-      </w:r>
-      <w:r>
-        <w:rPr>
-          <w:rFonts w:asciiTheme="majorHAnsi" w:hAnsiTheme="majorHAnsi" w:cstheme="majorHAnsi"/>
-          <w:sz w:val="28"/>
-          <w:szCs w:val="28"/>
-          <w:lang w:val="ru-RU"/>
-        </w:rPr>
-        <w:t xml:space="preserve"> </w:t>
-      </w:r>
-      <w:r>
-        <w:rPr>
-          <w:rFonts w:asciiTheme="majorHAnsi" w:hAnsiTheme="majorHAnsi" w:cstheme="majorHAnsi"/>
-          <w:sz w:val="28"/>
-          <w:szCs w:val="28"/>
-          <w:lang w:val="ru-RU"/>
-        </w:rPr>
-        <w:t>отражают реальные трудовые затраты, при том, что трудовые затраты на проведение</w:t>
-      </w:r>
-      <w:r>
-        <w:rPr>
-          <w:rFonts w:asciiTheme="majorHAnsi" w:hAnsiTheme="majorHAnsi" w:cstheme="majorHAnsi"/>
-          <w:sz w:val="28"/>
-          <w:szCs w:val="28"/>
-          <w:lang w:val="ru-RU"/>
-        </w:rPr>
-        <w:t xml:space="preserve"> </w:t>
-      </w:r>
-      <w:r>
-        <w:rPr>
-          <w:rFonts w:asciiTheme="majorHAnsi" w:hAnsiTheme="majorHAnsi" w:cstheme="majorHAnsi"/>
-          <w:sz w:val="28"/>
-          <w:szCs w:val="28"/>
-          <w:lang w:val="ru-RU"/>
-        </w:rPr>
-        <w:t>оценки значительно превышают затраты на наивный и метод РЕВТ.</w:t>
-      </w:r>
-    </w:p>
-    <w:p>
-      <w:pPr>
-        <w:rPr>
-          <w:rFonts w:asciiTheme="majorHAnsi" w:hAnsiTheme="majorHAnsi" w:cstheme="majorHAnsi"/>
-          <w:sz w:val="28"/>
-          <w:szCs w:val="28"/>
-          <w:lang w:val="ru-RU"/>
-        </w:rPr>
-      </w:pPr>
-    </w:p>
-    <w:p>
-      <w:pPr>
-        <w:ind w:firstLine="360"/>
-        <w:rPr>
-          <w:rFonts w:asciiTheme="majorHAnsi" w:hAnsiTheme="majorHAnsi" w:cstheme="majorHAnsi"/>
-          <w:sz w:val="28"/>
-          <w:szCs w:val="28"/>
-          <w:lang w:val="ru-RU"/>
-        </w:rPr>
-      </w:pPr>
-      <w:r>
-        <w:rPr>
-          <w:rFonts w:asciiTheme="majorHAnsi" w:hAnsiTheme="majorHAnsi" w:cstheme="majorHAnsi"/>
-          <w:sz w:val="28"/>
-          <w:szCs w:val="28"/>
-          <w:lang w:val="ru-RU"/>
-        </w:rPr>
-        <w:t>Метод СР дал результат, сопоставимый с другими методами. Его результаты кажутся</w:t>
-      </w:r>
-      <w:r>
-        <w:rPr>
-          <w:rFonts w:asciiTheme="majorHAnsi" w:hAnsiTheme="majorHAnsi" w:cstheme="majorHAnsi"/>
-          <w:sz w:val="28"/>
-          <w:szCs w:val="28"/>
-          <w:lang w:val="ru-RU"/>
-        </w:rPr>
-        <w:t xml:space="preserve"> </w:t>
-      </w:r>
-      <w:r>
-        <w:rPr>
-          <w:rFonts w:asciiTheme="majorHAnsi" w:hAnsiTheme="majorHAnsi" w:cstheme="majorHAnsi"/>
-          <w:sz w:val="28"/>
-          <w:szCs w:val="28"/>
-          <w:lang w:val="ru-RU"/>
-        </w:rPr>
-        <w:t>наиболее близкими к реальности, в связи с более глубоким анализом проекта, чем в</w:t>
-      </w:r>
-      <w:r>
-        <w:rPr>
-          <w:rFonts w:asciiTheme="majorHAnsi" w:hAnsiTheme="majorHAnsi" w:cstheme="majorHAnsi"/>
-          <w:sz w:val="28"/>
-          <w:szCs w:val="28"/>
-          <w:lang w:val="ru-RU"/>
-        </w:rPr>
-        <w:t xml:space="preserve"> </w:t>
-      </w:r>
-      <w:r>
-        <w:rPr>
-          <w:rFonts w:asciiTheme="majorHAnsi" w:hAnsiTheme="majorHAnsi" w:cstheme="majorHAnsi"/>
-          <w:sz w:val="28"/>
-          <w:szCs w:val="28"/>
-          <w:lang w:val="ru-RU"/>
-        </w:rPr>
-        <w:t>первых двух методах. При этом полученный результат выглядит гораздо более</w:t>
-      </w:r>
-      <w:r>
-        <w:rPr>
-          <w:rFonts w:asciiTheme="majorHAnsi" w:hAnsiTheme="majorHAnsi" w:cstheme="majorHAnsi"/>
-          <w:sz w:val="28"/>
-          <w:szCs w:val="28"/>
-          <w:lang w:val="ru-RU"/>
-        </w:rPr>
-        <w:t xml:space="preserve"> </w:t>
-      </w:r>
-      <w:r>
-        <w:rPr>
-          <w:rFonts w:asciiTheme="majorHAnsi" w:hAnsiTheme="majorHAnsi" w:cstheme="majorHAnsi"/>
-          <w:sz w:val="28"/>
-          <w:szCs w:val="28"/>
-          <w:lang w:val="ru-RU"/>
-        </w:rPr>
-        <w:t>правдоподобным, нежели полученный по МФТ. К недостаткам метода можно отнести</w:t>
-      </w:r>
-      <w:r>
-        <w:rPr>
-          <w:rFonts w:asciiTheme="majorHAnsi" w:hAnsiTheme="majorHAnsi" w:cstheme="majorHAnsi"/>
-          <w:sz w:val="28"/>
-          <w:szCs w:val="28"/>
-          <w:lang w:val="ru-RU"/>
-        </w:rPr>
-        <w:t xml:space="preserve"> </w:t>
-      </w:r>
-      <w:r>
-        <w:rPr>
-          <w:rFonts w:asciiTheme="majorHAnsi" w:hAnsiTheme="majorHAnsi" w:cstheme="majorHAnsi"/>
-          <w:sz w:val="28"/>
-          <w:szCs w:val="28"/>
-          <w:lang w:val="ru-RU"/>
-        </w:rPr>
-        <w:t>тот факт, что в полной мере он раскрывается при большом количестве проектов в</w:t>
+        <w:t>Метод СР дал результат, сопоставимый с другими методами. Его результаты кажутся наиболее близкими к реальности, в связи с более глубоким анализом проекта, чем в первых двух методах. При этом полученный результат выглядит гораздо более правдоподобным, нежели полученный по МФТ. К недостаткам метода можно отнести тот факт, что в полной мере он раскрывается при большом количестве проектов в</w:t>
       </w:r>
     </w:p>
     <w:p>
@@ -31291,25 +31118,7 @@
           <w:szCs w:val="28"/>
           <w:lang w:val="ru-RU"/>
         </w:rPr>
-        <w:t>качестве базы для оценки, поэтому на начальных этапах отклонение может быть</w:t>
-      </w:r>
-      <w:r>
-        <w:rPr>
-          <w:rFonts w:asciiTheme="majorHAnsi" w:hAnsiTheme="majorHAnsi" w:cstheme="majorHAnsi"/>
-          <w:sz w:val="28"/>
-          <w:szCs w:val="28"/>
-          <w:lang w:val="ru-RU"/>
-        </w:rPr>
-        <w:t xml:space="preserve"> </w:t>
-      </w:r>
-      <w:r>
-        <w:rPr>
-          <w:rFonts w:asciiTheme="majorHAnsi" w:hAnsiTheme="majorHAnsi" w:cstheme="majorHAnsi"/>
-          <w:sz w:val="28"/>
-          <w:szCs w:val="28"/>
-          <w:lang w:val="ru-RU"/>
-        </w:rPr>
-        <w:t>большим, чем хотелось бы.</w:t>
+        <w:t>качестве базы для оценки, поэтому на начальных этапах отклонение может быть большим, чем хотелось бы.</w:t>
       </w:r>
     </w:p>
     <w:p>
@@ -34054,19 +33863,12 @@
 </file>
 
 <file path=customXml/item1.xml><?xml version="1.0" encoding="utf-8"?>
-<b:Sources xmlns:b="http://schemas.openxmlformats.org/officeDocument/2006/bibliography" xmlns="http://schemas.openxmlformats.org/officeDocument/2006/bibliography" SelectedStyle="\APASixthEditionOfficeOnline.xsl" StyleName="APA" Version="6"/>
+<p:properties xmlns:p="http://schemas.microsoft.com/office/2006/metadata/properties" xmlns:xsi="http://www.w3.org/2001/XMLSchema-instance" xmlns:pc="http://schemas.microsoft.com/office/infopath/2007/PartnerControls">
+  <documentManagement/>
+</p:properties>
 </file>
 
 <file path=customXml/item2.xml><?xml version="1.0" encoding="utf-8"?>
-<?mso-contentType ?>
-<FormTemplates xmlns="http://schemas.microsoft.com/sharepoint/v3/contenttype/forms">
-  <Display>DocumentLibraryForm</Display>
-  <Edit>DocumentLibraryForm</Edit>
-  <New>DocumentLibraryForm</New>
-</FormTemplates>
-</file>
-
-<file path=customXml/item3.xml><?xml version="1.0" encoding="utf-8"?>
 <ct:contentTypeSchema xmlns:ct="http://schemas.microsoft.com/office/2006/metadata/contentType" xmlns:ma="http://schemas.microsoft.com/office/2006/metadata/properties/metaAttributes" ct:_="" ma:_="" ma:contentTypeName="Документ" ma:contentTypeID="0x010100FF55770C07FEAA45821617C74926F18D" ma:contentTypeVersion="4" ma:contentTypeDescription="Создание документа." ma:contentTypeScope="" ma:versionID="b4bbbe533756f87fbef423dcce08aa19">
   <xsd:schema xmlns:xsd="http://www.w3.org/2001/XMLSchema" xmlns:xs="http://www.w3.org/2001/XMLSchema" xmlns:p="http://schemas.microsoft.com/office/2006/metadata/properties" xmlns:ns3="a092e4cb-f783-4bcc-b2df-17dc3c07a1ed" targetNamespace="http://schemas.microsoft.com/office/2006/metadata/properties" ma:root="true" ma:fieldsID="8221be6ae737099ead4f7e6a6dae9491" ns3:_="">
     <xsd:import namespace="a092e4cb-f783-4bcc-b2df-17dc3c07a1ed"/>
@@ -34212,29 +34014,29 @@
 </ct:contentTypeSchema>
 </file>
 
+<file path=customXml/item3.xml><?xml version="1.0" encoding="utf-8"?>
+<?mso-contentType ?>
+<FormTemplates xmlns="http://schemas.microsoft.com/sharepoint/v3/contenttype/forms">
+  <Display>DocumentLibraryForm</Display>
+  <Edit>DocumentLibraryForm</Edit>
+  <New>DocumentLibraryForm</New>
+</FormTemplates>
+</file>
+
 <file path=customXml/item4.xml><?xml version="1.0" encoding="utf-8"?>
-<p:properties xmlns:p="http://schemas.microsoft.com/office/2006/metadata/properties" xmlns:xsi="http://www.w3.org/2001/XMLSchema-instance" xmlns:pc="http://schemas.microsoft.com/office/infopath/2007/PartnerControls">
-  <documentManagement/>
-</p:properties>
+<b:Sources xmlns:b="http://schemas.openxmlformats.org/officeDocument/2006/bibliography" xmlns="http://schemas.openxmlformats.org/officeDocument/2006/bibliography" SelectedStyle="\APASixthEditionOfficeOnline.xsl" StyleName="APA" Version="6"/>
 </file>
 
 <file path=customXml/itemProps1.xml><?xml version="1.0" encoding="utf-8"?>
-<ds:datastoreItem xmlns:ds="http://schemas.openxmlformats.org/officeDocument/2006/customXml" ds:itemID="{DFF1C1B3-8D79-4784-A1E2-F66B57874DDA}">
+<ds:datastoreItem xmlns:ds="http://schemas.openxmlformats.org/officeDocument/2006/customXml" ds:itemID="{C1BEA4FD-2744-419E-B451-10B41D3AFEE0}">
   <ds:schemaRefs>
-    <ds:schemaRef ds:uri="http://schemas.openxmlformats.org/officeDocument/2006/bibliography"/>
+    <ds:schemaRef ds:uri="http://schemas.microsoft.com/office/2006/metadata/properties"/>
+    <ds:schemaRef ds:uri="http://schemas.microsoft.com/office/infopath/2007/PartnerControls"/>
   </ds:schemaRefs>
 </ds:datastoreItem>
 </file>
 
 <file path=customXml/itemProps2.xml><?xml version="1.0" encoding="utf-8"?>
-<ds:datastoreItem xmlns:ds="http://schemas.openxmlformats.org/officeDocument/2006/customXml" ds:itemID="{F4EF2100-93A1-41D4-A761-08B92B87A3F6}">
-  <ds:schemaRefs>
-    <ds:schemaRef ds:uri="http://schemas.microsoft.com/sharepoint/v3/contenttype/forms"/>
-  </ds:schemaRefs>
-</ds:datastoreItem>
-</file>
-
-<file path=customXml/itemProps3.xml><?xml version="1.0" encoding="utf-8"?>
 <ds:datastoreItem xmlns:ds="http://schemas.openxmlformats.org/officeDocument/2006/customXml" ds:itemID="{E9A08EFC-80B1-4A92-9E70-81206D138261}">
   <ds:schemaRefs>
     <ds:schemaRef ds:uri="http://schemas.microsoft.com/office/2006/metadata/contentType"/>
@@ -34252,11 +34054,18 @@
 </ds:datastoreItem>
 </file>
 
+<file path=customXml/itemProps3.xml><?xml version="1.0" encoding="utf-8"?>
+<ds:datastoreItem xmlns:ds="http://schemas.openxmlformats.org/officeDocument/2006/customXml" ds:itemID="{F4EF2100-93A1-41D4-A761-08B92B87A3F6}">
+  <ds:schemaRefs>
+    <ds:schemaRef ds:uri="http://schemas.microsoft.com/sharepoint/v3/contenttype/forms"/>
+  </ds:schemaRefs>
+</ds:datastoreItem>
+</file>
+
 <file path=customXml/itemProps4.xml><?xml version="1.0" encoding="utf-8"?>
-<ds:datastoreItem xmlns:ds="http://schemas.openxmlformats.org/officeDocument/2006/customXml" ds:itemID="{C1BEA4FD-2744-419E-B451-10B41D3AFEE0}">
+<ds:datastoreItem xmlns:ds="http://schemas.openxmlformats.org/officeDocument/2006/customXml" ds:itemID="{DFF1C1B3-8D79-4784-A1E2-F66B57874DDA}">
   <ds:schemaRefs>
-    <ds:schemaRef ds:uri="http://schemas.microsoft.com/office/2006/metadata/properties"/>
-    <ds:schemaRef ds:uri="http://schemas.microsoft.com/office/infopath/2007/PartnerControls"/>
+    <ds:schemaRef ds:uri="http://schemas.openxmlformats.org/officeDocument/2006/bibliography"/>
   </ds:schemaRefs>
 </ds:datastoreItem>
 </file>